--- a/Git Hub.docx
+++ b/Git Hub.docx
@@ -10,7 +10,6 @@
           <w:szCs w:val="28"/>
         </w:rPr>
       </w:pPr>
-      <w:proofErr w:type="spellStart"/>
       <w:r>
         <w:rPr>
           <w:b/>
@@ -35,16 +34,20 @@
         </w:rPr>
         <w:t>ub</w:t>
       </w:r>
-      <w:proofErr w:type="spellEnd"/>
+      <w:r>
+        <w:rPr>
+          <w:b/>
+          <w:sz w:val="28"/>
+          <w:szCs w:val="28"/>
+        </w:rPr>
+        <w:t>tetetetetetetete</w:t>
+      </w:r>
+      <w:bookmarkStart w:id="0" w:name="_GoBack"/>
+      <w:bookmarkEnd w:id="0"/>
     </w:p>
     <w:p>
       <w:r>
-        <w:t>Aula</w:t>
-      </w:r>
-      <w:bookmarkStart w:id="0" w:name="_GoBack"/>
-      <w:bookmarkEnd w:id="0"/>
-      <w:r>
-        <w:t>:</w:t>
+        <w:t>Aula:</w:t>
       </w:r>
     </w:p>
     <w:p>
